--- a/法令ファイル/産業高度化・事業革新措置実施計画の認定申請等に関する命令/産業高度化・事業革新措置実施計画の認定申請等に関する命令（平成二十四年内閣府・経済産業省令第五号）.docx
+++ b/法令ファイル/産業高度化・事業革新措置実施計画の認定申請等に関する命令/産業高度化・事業革新措置実施計画の認定申請等に関する命令（平成二十四年内閣府・経済産業省令第五号）.docx
@@ -27,35 +27,23 @@
     </w:p>
     <w:p>
       <w:pPr>
-        <w:pStyle w:val="Heading6"/>
+        <w:pStyle w:val="ListBullet"/>
         <w:ind w:left="880"/>
       </w:pPr>
       <w:r>
         <w:t>一</w:t>
-      </w:r>
-    </w:p>
-    <w:p>
-      <w:pPr>
-        <w:ind w:left="880"/>
-      </w:pPr>
-      <w:r>
+        <w:br/>
         <w:t>定款又は寄附行為及び登記事項証明書</w:t>
       </w:r>
     </w:p>
     <w:p>
       <w:pPr>
-        <w:pStyle w:val="Heading6"/>
+        <w:pStyle w:val="ListBullet"/>
         <w:ind w:left="880"/>
       </w:pPr>
       <w:r>
         <w:t>二</w:t>
-      </w:r>
-    </w:p>
-    <w:p>
-      <w:pPr>
-        <w:ind w:left="880"/>
-      </w:pPr>
-      <w:r>
+        <w:br/>
         <w:t>認定の申請の日の属する事業年度の前事業年度における貸借対照表及び損益計算書（認定の申請の日の属する事業年度に設立された法人にあっては、その設立時における財産目録）</w:t>
       </w:r>
     </w:p>
@@ -74,35 +62,23 @@
     </w:p>
     <w:p>
       <w:pPr>
-        <w:pStyle w:val="Heading6"/>
+        <w:pStyle w:val="ListBullet"/>
         <w:ind w:left="880"/>
       </w:pPr>
       <w:r>
         <w:t>一</w:t>
-      </w:r>
-    </w:p>
-    <w:p>
-      <w:pPr>
-        <w:ind w:left="880"/>
-      </w:pPr>
-      <w:r>
+        <w:br/>
         <w:t>電気事業会計規則（昭和四十年通商産業省令第五十七号）別表第１に定める固定資産のうち、水力発電設備、汽力発電設備、内燃力発電設備、新エネルギー等発電設備、送電設備、変電設備又は配電設備</w:t>
       </w:r>
     </w:p>
     <w:p>
       <w:pPr>
-        <w:pStyle w:val="Heading6"/>
+        <w:pStyle w:val="ListBullet"/>
         <w:ind w:left="880"/>
       </w:pPr>
       <w:r>
         <w:t>二</w:t>
-      </w:r>
-    </w:p>
-    <w:p>
-      <w:pPr>
-        <w:ind w:left="880"/>
-      </w:pPr>
-      <w:r>
+        <w:br/>
         <w:t>海水温度差発電施設又は設備</w:t>
       </w:r>
     </w:p>
@@ -144,7 +120,7 @@
     </w:pPr>
     <w:r>
       <w:tab/>
-      <w:t>WeGov v0.1 - FTS141</w:t>
+      <w:t>WeGov v0.2 - FTS141</w:t>
     </w:r>
   </w:p>
 </w:ftr>
